--- a/Diari/I4_diario_Nuget_2018_09_05.docx
+++ b/Diari/I4_diario_Nuget_2018_09_05.docx
@@ -185,6 +185,52 @@
               </w:rPr>
               <w:t xml:space="preserve"> continua a bloccarmi l’accesso al sito, </w:t>
             </w:r>
+            <w:r>
+              <w:rPr>
+                <w:b w:val="0"/>
+              </w:rPr>
+              <w:t>ho finito la parte del WPF ho iniziato a crear</w:t>
+            </w:r>
+            <w:r>
+              <w:rPr>
+                <w:b w:val="0"/>
+              </w:rPr>
+              <w:t>e le varie classi per la MVVM e</w:t>
+            </w:r>
+            <w:r>
+              <w:rPr>
+                <w:b w:val="0"/>
+              </w:rPr>
+              <w:t xml:space="preserve"> ho iniziato a </w:t>
+            </w:r>
+            <w:r>
+              <w:rPr>
+                <w:b w:val="0"/>
+              </w:rPr>
+              <w:t>implementare il codice per far funzionare tutto insieme.</w:t>
+            </w:r>
+            <w:r>
+              <w:rPr>
+                <w:b w:val="0"/>
+              </w:rPr>
+              <w:t xml:space="preserve"> Ho continuato la documentazione ho fatto l’</w:t>
+            </w:r>
+            <w:proofErr w:type="spellStart"/>
+            <w:r>
+              <w:rPr>
+                <w:b w:val="0"/>
+              </w:rPr>
+              <w:t>abstract</w:t>
+            </w:r>
+            <w:proofErr w:type="spellEnd"/>
+            <w:r>
+              <w:rPr>
+                <w:b w:val="0"/>
+              </w:rPr>
+              <w:t>, lo scopo del progetto e anche una parte delle analisi.</w:t>
+            </w:r>
+            <w:bookmarkStart w:id="0" w:name="_GoBack"/>
+            <w:bookmarkEnd w:id="0"/>
           </w:p>
         </w:tc>
       </w:tr>
@@ -249,7 +295,7 @@
               <w:rPr>
                 <w:b w:val="0"/>
               </w:rPr>
-              <w:t xml:space="preserve">Ho riscontrato un problema con il </w:t>
+              <w:t xml:space="preserve">Ancora oggi ho il problema con il </w:t>
             </w:r>
             <w:proofErr w:type="spellStart"/>
             <w:r>
@@ -257,20 +303,6 @@
                 <w:b w:val="0"/>
               </w:rPr>
               <w:t>proxy</w:t>
-            </w:r>
-            <w:proofErr w:type="spellEnd"/>
-            <w:r>
-              <w:rPr>
-                <w:b w:val="0"/>
-              </w:rPr>
-              <w:t xml:space="preserve"> perché non mi permette di accedere al sito dove ci sono tutti i pacchetti </w:t>
-            </w:r>
-            <w:proofErr w:type="spellStart"/>
-            <w:r>
-              <w:rPr>
-                <w:b w:val="0"/>
-              </w:rPr>
-              <w:t>Nuget</w:t>
             </w:r>
             <w:proofErr w:type="spellEnd"/>
             <w:r>
@@ -342,8 +374,6 @@
               </w:rPr>
               <w:t>La pianificazione e stata seguita.</w:t>
             </w:r>
-            <w:bookmarkStart w:id="0" w:name="_GoBack"/>
-            <w:bookmarkEnd w:id="0"/>
           </w:p>
         </w:tc>
       </w:tr>
@@ -412,7 +442,23 @@
                 <w:b w:val="0"/>
                 <w:bCs w:val="0"/>
               </w:rPr>
-              <w:t>Creare il codice che permetter il funzionamento dei componenti.</w:t>
+              <w:t xml:space="preserve">Far funzionare tutto il codice provando senza il </w:t>
+            </w:r>
+            <w:proofErr w:type="spellStart"/>
+            <w:r>
+              <w:rPr>
+                <w:b w:val="0"/>
+                <w:bCs w:val="0"/>
+              </w:rPr>
+              <w:t>proxy</w:t>
+            </w:r>
+            <w:proofErr w:type="spellEnd"/>
+            <w:r>
+              <w:rPr>
+                <w:b w:val="0"/>
+                <w:bCs w:val="0"/>
+              </w:rPr>
+              <w:t>.</w:t>
             </w:r>
           </w:p>
         </w:tc>
@@ -3792,6 +3838,7 @@
     <w:rsid w:val="00262E13"/>
     <w:rsid w:val="002746BC"/>
     <w:rsid w:val="00283BFA"/>
+    <w:rsid w:val="002B24A4"/>
     <w:rsid w:val="002E249D"/>
     <w:rsid w:val="00304ECD"/>
     <w:rsid w:val="00392F29"/>
@@ -4629,7 +4676,7 @@
 </file>
 
 <file path=customXml/itemProps1.xml><?xml version="1.0" encoding="utf-8"?>
-<ds:datastoreItem xmlns:ds="http://schemas.openxmlformats.org/officeDocument/2006/customXml" ds:itemID="{D7B869C5-CE8A-491A-9A67-BFC423E344FC}">
+<ds:datastoreItem xmlns:ds="http://schemas.openxmlformats.org/officeDocument/2006/customXml" ds:itemID="{34B5DB52-488E-4FDF-AB9F-4E0D40F53A24}">
   <ds:schemaRefs>
     <ds:schemaRef ds:uri="http://schemas.openxmlformats.org/officeDocument/2006/bibliography"/>
   </ds:schemaRefs>
